--- a/templates/Fields with static positions.docx
+++ b/templates/Fields with static positions.docx
@@ -2,6 +2,8 @@
 <file path=word/document.xml><?xml version="1.0" encoding="utf-8"?>
 <w:document xmlns:wpc="http://schemas.microsoft.com/office/word/2010/wordprocessingCanvas" xmlns:cx="http://schemas.microsoft.com/office/drawing/2014/chartex" xmlns:cx1="http://schemas.microsoft.com/office/drawing/2015/9/8/chartex" xmlns:cx2="http://schemas.microsoft.com/office/drawing/2015/10/21/chartex" xmlns:cx3="http://schemas.microsoft.com/office/drawing/2016/5/9/chartex" xmlns:cx4="http://schemas.microsoft.com/office/drawing/2016/5/10/chartex" xmlns:cx5="http://schemas.microsoft.com/office/drawing/2016/5/11/chartex" xmlns:cx6="http://schemas.microsoft.com/office/drawing/2016/5/12/chartex" xmlns:cx7="http://schemas.microsoft.com/office/drawing/2016/5/13/chartex" xmlns:cx8="http://schemas.microsoft.com/office/drawing/2016/5/14/chartex" xmlns:mc="http://schemas.openxmlformats.org/markup-compatibility/2006" xmlns:aink="http://schemas.microsoft.com/office/drawing/2016/ink" xmlns:am3d="http://schemas.microsoft.com/office/drawing/2017/model3d" xmlns:o="urn:schemas-microsoft-com:office:office" xmlns:r="http://schemas.openxmlformats.org/officeDocument/2006/relationships" xmlns:m="http://schemas.openxmlformats.org/officeDocument/2006/math" xmlns:v="urn:schemas-microsoft-com:vml" xmlns:wp14="http://schemas.microsoft.com/office/word/2010/wordprocessingDrawing" xmlns:wp="http://schemas.openxmlformats.org/drawingml/2006/wordprocessingDrawing" xmlns:w10="urn:schemas-microsoft-com:office:word" xmlns:w="http://schemas.openxmlformats.org/wordprocessingml/2006/main" xmlns:w14="http://schemas.microsoft.com/office/word/2010/wordml" xmlns:w15="http://schemas.microsoft.com/office/word/2012/wordml" xmlns:w16cid="http://schemas.microsoft.com/office/word/2016/wordml/cid" xmlns:w16se="http://schemas.microsoft.com/office/word/2015/wordml/symex" xmlns:wpg="http://schemas.microsoft.com/office/word/2010/wordprocessingGroup" xmlns:wpi="http://schemas.microsoft.com/office/word/2010/wordprocessingInk" xmlns:wne="http://schemas.microsoft.com/office/word/2006/wordml" xmlns:wps="http://schemas.microsoft.com/office/word/2010/wordprocessingShape" mc:Ignorable="w14 w15 w16se w16cid wp14">
   <w:body>
+    <w:bookmarkStart w:id="0" w:name="_GoBack"/>
+    <w:bookmarkEnd w:id="0"/>
     <w:p>
       <w:pPr>
         <w:pStyle w:val="Heading1"/>
@@ -80,17 +82,8 @@
               <w:rStyle w:val="IntenseEmphasis"/>
               <w:lang w:val="en-US"/>
             </w:rPr>
-            <w:t xml:space="preserve">FirstName </w:t>
+            <w:t>FirstName LastName</w:t>
           </w:r>
-          <w:proofErr w:type="spellStart"/>
-          <w:r>
-            <w:rPr>
-              <w:rStyle w:val="IntenseEmphasis"/>
-              <w:lang w:val="en-US"/>
-            </w:rPr>
-            <w:t>LastName</w:t>
-          </w:r>
-          <w:proofErr w:type="spellEnd"/>
         </w:sdtContent>
       </w:sdt>
     </w:p>
@@ -134,17 +127,8 @@
               <w:rStyle w:val="IntenseEmphasis"/>
               <w:lang w:val="en-US"/>
             </w:rPr>
-            <w:t xml:space="preserve">FirstName </w:t>
+            <w:t>FirstName LastName</w:t>
           </w:r>
-          <w:proofErr w:type="spellStart"/>
-          <w:r>
-            <w:rPr>
-              <w:rStyle w:val="IntenseEmphasis"/>
-              <w:lang w:val="en-US"/>
-            </w:rPr>
-            <w:t>LastName</w:t>
-          </w:r>
-          <w:proofErr w:type="spellEnd"/>
         </w:sdtContent>
       </w:sdt>
     </w:p>
@@ -198,399 +182,13 @@
             <w:rPr>
               <w:lang w:val="en-US"/>
             </w:rPr>
-            <w:t xml:space="preserve">Very </w:t>
+            <w:t xml:space="preserve">Very very very very very very very very very very very very very very very very very very very very very very very </w:t>
           </w:r>
-          <w:proofErr w:type="spellStart"/>
           <w:r>
             <w:rPr>
               <w:lang w:val="en-US"/>
             </w:rPr>
-            <w:t>very</w:t>
-          </w:r>
-          <w:proofErr w:type="spellEnd"/>
-          <w:r>
-            <w:rPr>
-              <w:lang w:val="en-US"/>
-            </w:rPr>
-            <w:t xml:space="preserve"> </w:t>
-          </w:r>
-          <w:proofErr w:type="spellStart"/>
-          <w:r>
-            <w:rPr>
-              <w:lang w:val="en-US"/>
-            </w:rPr>
-            <w:t>very</w:t>
-          </w:r>
-          <w:proofErr w:type="spellEnd"/>
-          <w:r>
-            <w:rPr>
-              <w:lang w:val="en-US"/>
-            </w:rPr>
-            <w:t xml:space="preserve"> </w:t>
-          </w:r>
-          <w:proofErr w:type="spellStart"/>
-          <w:r>
-            <w:rPr>
-              <w:lang w:val="en-US"/>
-            </w:rPr>
-            <w:t>very</w:t>
-          </w:r>
-          <w:proofErr w:type="spellEnd"/>
-          <w:r>
-            <w:rPr>
-              <w:lang w:val="en-US"/>
-            </w:rPr>
-            <w:t xml:space="preserve"> </w:t>
-          </w:r>
-          <w:proofErr w:type="spellStart"/>
-          <w:r>
-            <w:rPr>
-              <w:lang w:val="en-US"/>
-            </w:rPr>
-            <w:t>very</w:t>
-          </w:r>
-          <w:proofErr w:type="spellEnd"/>
-          <w:r>
-            <w:rPr>
-              <w:lang w:val="en-US"/>
-            </w:rPr>
-            <w:t xml:space="preserve"> </w:t>
-          </w:r>
-          <w:proofErr w:type="spellStart"/>
-          <w:r>
-            <w:rPr>
-              <w:lang w:val="en-US"/>
-            </w:rPr>
-            <w:t>very</w:t>
-          </w:r>
-          <w:proofErr w:type="spellEnd"/>
-          <w:r>
-            <w:rPr>
-              <w:lang w:val="en-US"/>
-            </w:rPr>
-            <w:t xml:space="preserve"> </w:t>
-          </w:r>
-          <w:proofErr w:type="spellStart"/>
-          <w:r>
-            <w:rPr>
-              <w:lang w:val="en-US"/>
-            </w:rPr>
-            <w:t>very</w:t>
-          </w:r>
-          <w:proofErr w:type="spellEnd"/>
-          <w:r>
-            <w:rPr>
-              <w:lang w:val="en-US"/>
-            </w:rPr>
-            <w:t xml:space="preserve"> </w:t>
-          </w:r>
-          <w:proofErr w:type="spellStart"/>
-          <w:r>
-            <w:rPr>
-              <w:lang w:val="en-US"/>
-            </w:rPr>
-            <w:t>very</w:t>
-          </w:r>
-          <w:proofErr w:type="spellEnd"/>
-          <w:r>
-            <w:rPr>
-              <w:lang w:val="en-US"/>
-            </w:rPr>
-            <w:t xml:space="preserve"> </w:t>
-          </w:r>
-          <w:proofErr w:type="spellStart"/>
-          <w:r>
-            <w:rPr>
-              <w:lang w:val="en-US"/>
-            </w:rPr>
-            <w:t>very</w:t>
-          </w:r>
-          <w:proofErr w:type="spellEnd"/>
-          <w:r>
-            <w:rPr>
-              <w:lang w:val="en-US"/>
-            </w:rPr>
-            <w:t xml:space="preserve"> </w:t>
-          </w:r>
-          <w:proofErr w:type="spellStart"/>
-          <w:r>
-            <w:rPr>
-              <w:lang w:val="en-US"/>
-            </w:rPr>
-            <w:t>very</w:t>
-          </w:r>
-          <w:proofErr w:type="spellEnd"/>
-          <w:r>
-            <w:rPr>
-              <w:lang w:val="en-US"/>
-            </w:rPr>
-            <w:t xml:space="preserve"> </w:t>
-          </w:r>
-          <w:proofErr w:type="spellStart"/>
-          <w:r>
-            <w:rPr>
-              <w:lang w:val="en-US"/>
-            </w:rPr>
-            <w:t>very</w:t>
-          </w:r>
-          <w:proofErr w:type="spellEnd"/>
-          <w:r>
-            <w:rPr>
-              <w:lang w:val="en-US"/>
-            </w:rPr>
-            <w:t xml:space="preserve"> </w:t>
-          </w:r>
-          <w:proofErr w:type="spellStart"/>
-          <w:r>
-            <w:rPr>
-              <w:lang w:val="en-US"/>
-            </w:rPr>
-            <w:t>very</w:t>
-          </w:r>
-          <w:proofErr w:type="spellEnd"/>
-          <w:r>
-            <w:rPr>
-              <w:lang w:val="en-US"/>
-            </w:rPr>
-            <w:t xml:space="preserve"> </w:t>
-          </w:r>
-          <w:proofErr w:type="spellStart"/>
-          <w:r>
-            <w:rPr>
-              <w:lang w:val="en-US"/>
-            </w:rPr>
-            <w:t>very</w:t>
-          </w:r>
-          <w:proofErr w:type="spellEnd"/>
-          <w:r>
-            <w:rPr>
-              <w:lang w:val="en-US"/>
-            </w:rPr>
-            <w:t xml:space="preserve"> </w:t>
-          </w:r>
-          <w:proofErr w:type="spellStart"/>
-          <w:r>
-            <w:rPr>
-              <w:lang w:val="en-US"/>
-            </w:rPr>
-            <w:t>very</w:t>
-          </w:r>
-          <w:proofErr w:type="spellEnd"/>
-          <w:r>
-            <w:rPr>
-              <w:lang w:val="en-US"/>
-            </w:rPr>
-            <w:t xml:space="preserve"> </w:t>
-          </w:r>
-          <w:proofErr w:type="spellStart"/>
-          <w:r>
-            <w:rPr>
-              <w:lang w:val="en-US"/>
-            </w:rPr>
-            <w:t>very</w:t>
-          </w:r>
-          <w:proofErr w:type="spellEnd"/>
-          <w:r>
-            <w:rPr>
-              <w:lang w:val="en-US"/>
-            </w:rPr>
-            <w:t xml:space="preserve"> </w:t>
-          </w:r>
-          <w:proofErr w:type="spellStart"/>
-          <w:r>
-            <w:rPr>
-              <w:lang w:val="en-US"/>
-            </w:rPr>
-            <w:t>very</w:t>
-          </w:r>
-          <w:proofErr w:type="spellEnd"/>
-          <w:r>
-            <w:rPr>
-              <w:lang w:val="en-US"/>
-            </w:rPr>
-            <w:t xml:space="preserve"> </w:t>
-          </w:r>
-          <w:proofErr w:type="spellStart"/>
-          <w:r>
-            <w:rPr>
-              <w:lang w:val="en-US"/>
-            </w:rPr>
-            <w:t>very</w:t>
-          </w:r>
-          <w:proofErr w:type="spellEnd"/>
-          <w:r>
-            <w:rPr>
-              <w:lang w:val="en-US"/>
-            </w:rPr>
-            <w:t xml:space="preserve"> </w:t>
-          </w:r>
-          <w:proofErr w:type="spellStart"/>
-          <w:r>
-            <w:rPr>
-              <w:lang w:val="en-US"/>
-            </w:rPr>
-            <w:t>very</w:t>
-          </w:r>
-          <w:proofErr w:type="spellEnd"/>
-          <w:r>
-            <w:rPr>
-              <w:lang w:val="en-US"/>
-            </w:rPr>
-            <w:t xml:space="preserve"> </w:t>
-          </w:r>
-          <w:proofErr w:type="spellStart"/>
-          <w:r>
-            <w:rPr>
-              <w:lang w:val="en-US"/>
-            </w:rPr>
-            <w:t>very</w:t>
-          </w:r>
-          <w:proofErr w:type="spellEnd"/>
-          <w:r>
-            <w:rPr>
-              <w:lang w:val="en-US"/>
-            </w:rPr>
-            <w:t xml:space="preserve"> </w:t>
-          </w:r>
-          <w:proofErr w:type="spellStart"/>
-          <w:r>
-            <w:rPr>
-              <w:lang w:val="en-US"/>
-            </w:rPr>
-            <w:t>very</w:t>
-          </w:r>
-          <w:proofErr w:type="spellEnd"/>
-          <w:r>
-            <w:rPr>
-              <w:lang w:val="en-US"/>
-            </w:rPr>
-            <w:t xml:space="preserve"> </w:t>
-          </w:r>
-          <w:proofErr w:type="spellStart"/>
-          <w:r>
-            <w:rPr>
-              <w:lang w:val="en-US"/>
-            </w:rPr>
-            <w:t>very</w:t>
-          </w:r>
-          <w:proofErr w:type="spellEnd"/>
-          <w:r>
-            <w:rPr>
-              <w:lang w:val="en-US"/>
-            </w:rPr>
-            <w:t xml:space="preserve"> </w:t>
-          </w:r>
-          <w:proofErr w:type="spellStart"/>
-          <w:r>
-            <w:rPr>
-              <w:lang w:val="en-US"/>
-            </w:rPr>
-            <w:t>very</w:t>
-          </w:r>
-          <w:proofErr w:type="spellEnd"/>
-          <w:r>
-            <w:rPr>
-              <w:lang w:val="en-US"/>
-            </w:rPr>
-            <w:t xml:space="preserve"> </w:t>
-          </w:r>
-          <w:proofErr w:type="spellStart"/>
-          <w:r>
-            <w:rPr>
-              <w:lang w:val="en-US"/>
-            </w:rPr>
-            <w:t>very</w:t>
-          </w:r>
-          <w:proofErr w:type="spellEnd"/>
-          <w:r>
-            <w:rPr>
-              <w:lang w:val="en-US"/>
-            </w:rPr>
-            <w:t xml:space="preserve"> </w:t>
-          </w:r>
-          <w:proofErr w:type="spellStart"/>
-          <w:r>
-            <w:rPr>
-              <w:lang w:val="en-US"/>
-            </w:rPr>
-            <w:t>very</w:t>
-          </w:r>
-          <w:proofErr w:type="spellEnd"/>
-          <w:r>
-            <w:rPr>
-              <w:lang w:val="en-US"/>
-            </w:rPr>
-            <w:t xml:space="preserve"> </w:t>
-          </w:r>
-          <w:proofErr w:type="spellStart"/>
-          <w:r>
-            <w:rPr>
-              <w:lang w:val="en-US"/>
-            </w:rPr>
-            <w:t>very</w:t>
-          </w:r>
-          <w:proofErr w:type="spellEnd"/>
-          <w:r>
-            <w:rPr>
-              <w:lang w:val="en-US"/>
-            </w:rPr>
-            <w:t xml:space="preserve"> </w:t>
-          </w:r>
-          <w:proofErr w:type="spellStart"/>
-          <w:r>
-            <w:rPr>
-              <w:lang w:val="en-US"/>
-            </w:rPr>
-            <w:t>very</w:t>
-          </w:r>
-          <w:proofErr w:type="spellEnd"/>
-          <w:r>
-            <w:rPr>
-              <w:lang w:val="en-US"/>
-            </w:rPr>
-            <w:t xml:space="preserve"> </w:t>
-          </w:r>
-          <w:proofErr w:type="spellStart"/>
-          <w:r>
-            <w:rPr>
-              <w:lang w:val="en-US"/>
-            </w:rPr>
-            <w:t>very</w:t>
-          </w:r>
-          <w:proofErr w:type="spellEnd"/>
-          <w:r>
-            <w:rPr>
-              <w:lang w:val="en-US"/>
-            </w:rPr>
-            <w:t xml:space="preserve"> </w:t>
-          </w:r>
-          <w:proofErr w:type="spellStart"/>
-          <w:r>
-            <w:rPr>
-              <w:lang w:val="en-US"/>
-            </w:rPr>
-            <w:t>very</w:t>
-          </w:r>
-          <w:proofErr w:type="spellEnd"/>
-          <w:r>
-            <w:rPr>
-              <w:lang w:val="en-US"/>
-            </w:rPr>
-            <w:t xml:space="preserve"> </w:t>
-          </w:r>
-          <w:proofErr w:type="spellStart"/>
-          <w:r>
-            <w:rPr>
-              <w:lang w:val="en-US"/>
-            </w:rPr>
-            <w:t>very</w:t>
-          </w:r>
-          <w:proofErr w:type="spellEnd"/>
-          <w:r>
-            <w:rPr>
-              <w:lang w:val="en-US"/>
-            </w:rPr>
-            <w:t xml:space="preserve"> </w:t>
+            <w:t xml:space="preserve">very very very very very very </w:t>
           </w:r>
           <w:r>
             <w:rPr>
@@ -1042,7 +640,6 @@
           </w:rPr>
           <w:t>Co</w:t>
         </w:r>
-        <w:proofErr w:type="spellStart"/>
         <w:r>
           <w:rPr>
             <w:rStyle w:val="SubtleEmphasis"/>
@@ -1050,7 +647,6 @@
           </w:rPr>
           <w:t>ntact</w:t>
         </w:r>
-        <w:proofErr w:type="spellEnd"/>
         <w:r>
           <w:rPr>
             <w:rStyle w:val="SubtleEmphasis"/>
@@ -2301,6 +1897,7 @@
     <w:rsid w:val="00560E10"/>
     <w:rsid w:val="006F4A6C"/>
     <w:rsid w:val="008B7F83"/>
+    <w:rsid w:val="00E72F11"/>
     <w:rsid w:val="00F20EB8"/>
   </w:rsids>
   <m:mathPr>
@@ -3075,7 +2672,7 @@
 </file>
 
 <file path=customXml/itemProps1.xml><?xml version="1.0" encoding="utf-8"?>
-<ds:datastoreItem xmlns:ds="http://schemas.openxmlformats.org/officeDocument/2006/customXml" ds:itemID="{401D8714-5FC8-4ABE-871C-E37FD2C53B3E}">
+<ds:datastoreItem xmlns:ds="http://schemas.openxmlformats.org/officeDocument/2006/customXml" ds:itemID="{71EAE70D-C237-4DD0-A8EF-2A4C53B6F718}">
   <ds:schemaRefs>
     <ds:schemaRef ds:uri="http://schemas.openxmlformats.org/officeDocument/2006/bibliography"/>
   </ds:schemaRefs>
